--- a/docs/moodle/Termo de Autenticidade.docx
+++ b/docs/moodle/Termo de Autenticidade.docx
@@ -83,21 +83,7 @@
         <w:rPr>
           <w:rFonts w:ascii="Arial" w:hAnsi="Arial" w:cs="Arial"/>
         </w:rPr>
-        <w:t>,</w:t>
-      </w:r>
-      <w:proofErr w:type="gramStart"/>
-      <w:r>
-        <w:rPr>
-          <w:rFonts w:ascii="Arial" w:hAnsi="Arial" w:cs="Arial"/>
-        </w:rPr>
-        <w:t xml:space="preserve">  </w:t>
-      </w:r>
-      <w:proofErr w:type="gramEnd"/>
-      <w:r>
-        <w:rPr>
-          <w:rFonts w:ascii="Arial" w:hAnsi="Arial" w:cs="Arial"/>
-        </w:rPr>
-        <w:t xml:space="preserve">aluno do curso de Graduação em Engenharia </w:t>
+        <w:t xml:space="preserve">,  aluno do curso de Graduação em Engenharia </w:t>
       </w:r>
       <w:r>
         <w:rPr>
@@ -209,8 +195,6 @@
         </w:rPr>
         <w:t>Data da defesa:</w:t>
       </w:r>
-      <w:bookmarkStart w:id="0" w:name="_GoBack"/>
-      <w:bookmarkEnd w:id="0"/>
     </w:p>
     <w:p>
       <w:pPr>
@@ -234,7 +218,7 @@
     </w:p>
     <w:p>
       <w:pPr>
-        <w:pStyle w:val="Ttulo"/>
+        <w:pStyle w:val="Title"/>
         <w:jc w:val="both"/>
         <w:rPr>
           <w:rFonts w:ascii="Arial" w:hAnsi="Arial" w:cs="Arial"/>
@@ -257,54 +241,38 @@
         <w:rPr>
           <w:rFonts w:ascii="Arial" w:hAnsi="Arial" w:cs="Arial"/>
         </w:rPr>
-        <w:t>Nova Friburgo</w:t>
-      </w:r>
-      <w:proofErr w:type="gramStart"/>
-      <w:r>
-        <w:rPr>
-          <w:rFonts w:ascii="Arial" w:hAnsi="Arial" w:cs="Arial"/>
-        </w:rPr>
-        <w:t>, ...</w:t>
-      </w:r>
-      <w:proofErr w:type="gramEnd"/>
-      <w:r>
-        <w:rPr>
-          <w:rFonts w:ascii="Arial" w:hAnsi="Arial" w:cs="Arial"/>
-        </w:rPr>
-        <w:t xml:space="preserve">.......... </w:t>
-      </w:r>
-      <w:proofErr w:type="gramStart"/>
-      <w:r>
-        <w:rPr>
-          <w:rFonts w:ascii="Arial" w:hAnsi="Arial" w:cs="Arial"/>
-        </w:rPr>
-        <w:t>de</w:t>
-      </w:r>
-      <w:proofErr w:type="gramEnd"/>
-      <w:r>
-        <w:rPr>
-          <w:rFonts w:ascii="Arial" w:hAnsi="Arial" w:cs="Arial"/>
-        </w:rPr>
-        <w:t xml:space="preserve"> ............................. </w:t>
-      </w:r>
-      <w:proofErr w:type="gramStart"/>
-      <w:r>
-        <w:rPr>
-          <w:rFonts w:ascii="Arial" w:hAnsi="Arial" w:cs="Arial"/>
-        </w:rPr>
-        <w:t>de</w:t>
-      </w:r>
-      <w:proofErr w:type="gramEnd"/>
-      <w:r>
-        <w:rPr>
-          <w:rFonts w:ascii="Arial" w:hAnsi="Arial" w:cs="Arial"/>
-        </w:rPr>
-        <w:t xml:space="preserve"> 20........</w:t>
-      </w:r>
-    </w:p>
-    <w:p>
-      <w:pPr>
-        <w:pStyle w:val="Ttulo"/>
+        <w:t>Nova Friburgo, 07</w:t>
+      </w:r>
+      <w:r>
+        <w:rPr>
+          <w:rFonts w:ascii="Arial" w:hAnsi="Arial" w:cs="Arial"/>
+        </w:rPr>
+        <w:t xml:space="preserve"> de </w:t>
+      </w:r>
+      <w:r>
+        <w:rPr>
+          <w:rFonts w:ascii="Arial" w:hAnsi="Arial" w:cs="Arial"/>
+        </w:rPr>
+        <w:t>Junho</w:t>
+      </w:r>
+      <w:r>
+        <w:rPr>
+          <w:rFonts w:ascii="Arial" w:hAnsi="Arial" w:cs="Arial"/>
+        </w:rPr>
+        <w:t xml:space="preserve"> de 20</w:t>
+      </w:r>
+      <w:r>
+        <w:rPr>
+          <w:rFonts w:ascii="Arial" w:hAnsi="Arial" w:cs="Arial"/>
+        </w:rPr>
+        <w:t>17</w:t>
+      </w:r>
+      <w:bookmarkStart w:id="0" w:name="_GoBack"/>
+      <w:bookmarkEnd w:id="0"/>
+    </w:p>
+    <w:p>
+      <w:pPr>
+        <w:pStyle w:val="Title"/>
         <w:jc w:val="both"/>
         <w:rPr>
           <w:rFonts w:ascii="Arial" w:hAnsi="Arial" w:cs="Arial"/>
@@ -316,7 +284,7 @@
     </w:p>
     <w:p>
       <w:pPr>
-        <w:pStyle w:val="Ttulo"/>
+        <w:pStyle w:val="Title"/>
         <w:jc w:val="both"/>
         <w:rPr>
           <w:rFonts w:ascii="Arial" w:hAnsi="Arial" w:cs="Arial"/>
@@ -328,7 +296,7 @@
     </w:p>
     <w:p>
       <w:pPr>
-        <w:pStyle w:val="Ttulo"/>
+        <w:pStyle w:val="Title"/>
         <w:jc w:val="both"/>
         <w:rPr>
           <w:rFonts w:ascii="Arial" w:hAnsi="Arial" w:cs="Arial"/>
@@ -340,7 +308,7 @@
     </w:p>
     <w:p>
       <w:pPr>
-        <w:pStyle w:val="Ttulo"/>
+        <w:pStyle w:val="Title"/>
         <w:jc w:val="both"/>
         <w:rPr>
           <w:rFonts w:ascii="Arial" w:hAnsi="Arial" w:cs="Arial"/>
@@ -352,7 +320,7 @@
     </w:p>
     <w:p>
       <w:pPr>
-        <w:pStyle w:val="Ttulo"/>
+        <w:pStyle w:val="Title"/>
         <w:jc w:val="both"/>
         <w:rPr>
           <w:rFonts w:ascii="Arial" w:hAnsi="Arial" w:cs="Arial"/>
@@ -364,7 +332,7 @@
     </w:p>
     <w:p>
       <w:pPr>
-        <w:pStyle w:val="Ttulo"/>
+        <w:pStyle w:val="Title"/>
         <w:jc w:val="both"/>
         <w:rPr>
           <w:rFonts w:ascii="Arial" w:hAnsi="Arial" w:cs="Arial"/>
@@ -376,7 +344,7 @@
     </w:p>
     <w:p>
       <w:pPr>
-        <w:pStyle w:val="Ttulo"/>
+        <w:pStyle w:val="Title"/>
         <w:rPr>
           <w:rFonts w:ascii="Arial" w:hAnsi="Arial" w:cs="Arial"/>
           <w:b w:val="0"/>
@@ -396,7 +364,7 @@
     </w:p>
     <w:p>
       <w:pPr>
-        <w:pStyle w:val="Ttulo"/>
+        <w:pStyle w:val="Title"/>
         <w:rPr>
           <w:rFonts w:ascii="Arial" w:hAnsi="Arial" w:cs="Arial"/>
           <w:b w:val="0"/>
@@ -510,40 +478,40 @@
         <w:szCs w:val="14"/>
         <w:lang w:val="pt-BR"/>
       </w:rPr>
-      <w:t>diretoria@iprj.uerj.br</w:t>
+      <w:t xml:space="preserve">diretoria@iprj.uerj.br  ·  </w:t>
     </w:r>
-    <w:proofErr w:type="gramStart"/>
+    <w:r>
+      <w:fldChar w:fldCharType="begin"/>
+    </w:r>
     <w:r>
       <w:rPr>
+        <w:lang w:val="pt-BR"/>
+      </w:rPr>
+      <w:instrText xml:space="preserve"> HYPERLINK "http://www.iprj.uerj.br" </w:instrText>
+    </w:r>
+    <w:r>
+      <w:fldChar w:fldCharType="separate"/>
+    </w:r>
+    <w:r>
+      <w:rPr>
+        <w:rStyle w:val="Hyperlink"/>
         <w:rFonts w:ascii="Calibri" w:hAnsi="Calibri" w:cs="Calibri"/>
         <w:sz w:val="14"/>
         <w:szCs w:val="14"/>
         <w:lang w:val="pt-BR"/>
       </w:rPr>
-      <w:t xml:space="preserve">  </w:t>
+      <w:t>www.iprj.uerj.br</w:t>
     </w:r>
-    <w:proofErr w:type="gramEnd"/>
     <w:r>
       <w:rPr>
+        <w:rStyle w:val="Hyperlink"/>
         <w:rFonts w:ascii="Calibri" w:hAnsi="Calibri" w:cs="Calibri"/>
         <w:sz w:val="14"/>
         <w:szCs w:val="14"/>
         <w:lang w:val="pt-BR"/>
       </w:rPr>
-      <w:t xml:space="preserve">·  </w:t>
+      <w:fldChar w:fldCharType="end"/>
     </w:r>
-    <w:hyperlink r:id="rId1" w:history="1">
-      <w:r>
-        <w:rPr>
-          <w:rStyle w:val="Hyperlink"/>
-          <w:rFonts w:ascii="Calibri" w:hAnsi="Calibri" w:cs="Calibri"/>
-          <w:sz w:val="14"/>
-          <w:szCs w:val="14"/>
-          <w:lang w:val="pt-BR"/>
-        </w:rPr>
-        <w:t>www.iprj.uerj.br</w:t>
-      </w:r>
-    </w:hyperlink>
     <w:r>
       <w:rPr>
         <w:rFonts w:ascii="Calibri" w:hAnsi="Calibri" w:cs="Calibri"/>
@@ -596,7 +564,7 @@
 <w:hdr xmlns:wpc="http://schemas.microsoft.com/office/word/2010/wordprocessingCanvas" xmlns:mc="http://schemas.openxmlformats.org/markup-compatibility/2006" xmlns:o="urn:schemas-microsoft-com:office:office" xmlns:r="http://schemas.openxmlformats.org/officeDocument/2006/relationships" xmlns:m="http://schemas.openxmlformats.org/officeDocument/2006/math" xmlns:v="urn:schemas-microsoft-com:vml" xmlns:wp14="http://schemas.microsoft.com/office/word/2010/wordprocessingDrawing" xmlns:wp="http://schemas.openxmlformats.org/drawingml/2006/wordprocessingDrawing" xmlns:w10="urn:schemas-microsoft-com:office:word" xmlns:w="http://schemas.openxmlformats.org/wordprocessingml/2006/main" xmlns:w14="http://schemas.microsoft.com/office/word/2010/wordml" xmlns:wpg="http://schemas.microsoft.com/office/word/2010/wordprocessingGroup" xmlns:wpi="http://schemas.microsoft.com/office/word/2010/wordprocessingInk" xmlns:wne="http://schemas.microsoft.com/office/word/2006/wordml" xmlns:wps="http://schemas.microsoft.com/office/word/2010/wordprocessingShape" mc:Ignorable="w14 wp14">
   <w:p>
     <w:pPr>
-      <w:pStyle w:val="Cabealho"/>
+      <w:pStyle w:val="Header"/>
       <w:rPr>
         <w:rFonts w:cs="Times New Roman"/>
       </w:rPr>
@@ -821,13 +789,13 @@
       <w:lang w:val="pt-PT" w:eastAsia="en-US"/>
     </w:rPr>
   </w:style>
-  <w:style w:type="character" w:default="1" w:styleId="Fontepargpadro">
+  <w:style w:type="character" w:default="1" w:styleId="DefaultParagraphFont">
     <w:name w:val="Default Paragraph Font"/>
     <w:uiPriority w:val="1"/>
     <w:semiHidden/>
     <w:unhideWhenUsed/>
   </w:style>
-  <w:style w:type="table" w:default="1" w:styleId="Tabelanormal">
+  <w:style w:type="table" w:default="1" w:styleId="TableNormal">
     <w:name w:val="Normal Table"/>
     <w:uiPriority w:val="99"/>
     <w:semiHidden/>
@@ -842,16 +810,16 @@
       </w:tblCellMar>
     </w:tblPr>
   </w:style>
-  <w:style w:type="numbering" w:default="1" w:styleId="Semlista">
+  <w:style w:type="numbering" w:default="1" w:styleId="NoList">
     <w:name w:val="No List"/>
     <w:uiPriority w:val="99"/>
     <w:semiHidden/>
     <w:unhideWhenUsed/>
   </w:style>
-  <w:style w:type="paragraph" w:styleId="Cabealho">
+  <w:style w:type="paragraph" w:styleId="Header">
     <w:name w:val="header"/>
     <w:basedOn w:val="Normal"/>
-    <w:link w:val="CabealhoChar"/>
+    <w:link w:val="HeaderChar"/>
     <w:uiPriority w:val="99"/>
     <w:rsid w:val="00EC3134"/>
     <w:pPr>
@@ -861,18 +829,18 @@
       </w:tabs>
     </w:pPr>
   </w:style>
-  <w:style w:type="character" w:customStyle="1" w:styleId="CabealhoChar">
-    <w:name w:val="Cabeçalho Char"/>
-    <w:basedOn w:val="Fontepargpadro"/>
-    <w:link w:val="Cabealho"/>
+  <w:style w:type="character" w:customStyle="1" w:styleId="HeaderChar">
+    <w:name w:val="Header Char"/>
+    <w:basedOn w:val="DefaultParagraphFont"/>
+    <w:link w:val="Header"/>
     <w:uiPriority w:val="99"/>
     <w:locked/>
     <w:rsid w:val="00EC3134"/>
   </w:style>
-  <w:style w:type="paragraph" w:styleId="Rodap">
+  <w:style w:type="paragraph" w:styleId="Footer">
     <w:name w:val="footer"/>
     <w:basedOn w:val="Normal"/>
-    <w:link w:val="RodapChar"/>
+    <w:link w:val="FooterChar"/>
     <w:uiPriority w:val="99"/>
     <w:rsid w:val="00EC3134"/>
     <w:pPr>
@@ -882,18 +850,18 @@
       </w:tabs>
     </w:pPr>
   </w:style>
-  <w:style w:type="character" w:customStyle="1" w:styleId="RodapChar">
-    <w:name w:val="Rodapé Char"/>
-    <w:basedOn w:val="Fontepargpadro"/>
-    <w:link w:val="Rodap"/>
+  <w:style w:type="character" w:customStyle="1" w:styleId="FooterChar">
+    <w:name w:val="Footer Char"/>
+    <w:basedOn w:val="DefaultParagraphFont"/>
+    <w:link w:val="Footer"/>
     <w:uiPriority w:val="99"/>
     <w:locked/>
     <w:rsid w:val="00EC3134"/>
   </w:style>
-  <w:style w:type="paragraph" w:styleId="Textodebalo">
+  <w:style w:type="paragraph" w:styleId="BalloonText">
     <w:name w:val="Balloon Text"/>
     <w:basedOn w:val="Normal"/>
-    <w:link w:val="TextodebaloChar"/>
+    <w:link w:val="BalloonTextChar"/>
     <w:uiPriority w:val="99"/>
     <w:semiHidden/>
     <w:rsid w:val="00EC3134"/>
@@ -904,10 +872,10 @@
       <w:lang w:val="pt-BR" w:eastAsia="pt-BR"/>
     </w:rPr>
   </w:style>
-  <w:style w:type="character" w:customStyle="1" w:styleId="TextodebaloChar">
-    <w:name w:val="Texto de balão Char"/>
-    <w:basedOn w:val="Fontepargpadro"/>
-    <w:link w:val="Textodebalo"/>
+  <w:style w:type="character" w:customStyle="1" w:styleId="BalloonTextChar">
+    <w:name w:val="Balloon Text Char"/>
+    <w:basedOn w:val="DefaultParagraphFont"/>
+    <w:link w:val="BalloonText"/>
     <w:uiPriority w:val="99"/>
     <w:semiHidden/>
     <w:locked/>
@@ -939,7 +907,7 @@
   </w:style>
   <w:style w:type="character" w:styleId="Hyperlink">
     <w:name w:val="Hyperlink"/>
-    <w:basedOn w:val="Fontepargpadro"/>
+    <w:basedOn w:val="DefaultParagraphFont"/>
     <w:uiPriority w:val="99"/>
     <w:rsid w:val="008E6B58"/>
     <w:rPr>
@@ -947,10 +915,10 @@
       <w:u w:val="single"/>
     </w:rPr>
   </w:style>
-  <w:style w:type="paragraph" w:styleId="Ttulo">
+  <w:style w:type="paragraph" w:styleId="Title">
     <w:name w:val="Title"/>
     <w:basedOn w:val="Normal"/>
-    <w:link w:val="TtuloChar"/>
+    <w:link w:val="TitleChar"/>
     <w:qFormat/>
     <w:locked/>
     <w:rsid w:val="00317814"/>
@@ -966,10 +934,10 @@
       <w:lang w:eastAsia="pt-BR"/>
     </w:rPr>
   </w:style>
-  <w:style w:type="character" w:customStyle="1" w:styleId="TtuloChar">
-    <w:name w:val="Título Char"/>
-    <w:basedOn w:val="Fontepargpadro"/>
-    <w:link w:val="Ttulo"/>
+  <w:style w:type="character" w:customStyle="1" w:styleId="TitleChar">
+    <w:name w:val="Title Char"/>
+    <w:basedOn w:val="DefaultParagraphFont"/>
+    <w:link w:val="Title"/>
     <w:uiPriority w:val="10"/>
     <w:rsid w:val="00A93298"/>
     <w:rPr>
@@ -1145,13 +1113,13 @@
     <w:name w:val="Normal"/>
     <w:qFormat/>
   </w:style>
-  <w:style w:type="character" w:default="1" w:styleId="Fontepargpadro">
+  <w:style w:type="character" w:default="1" w:styleId="DefaultParagraphFont">
     <w:name w:val="Default Paragraph Font"/>
     <w:uiPriority w:val="1"/>
     <w:semiHidden/>
     <w:unhideWhenUsed/>
   </w:style>
-  <w:style w:type="table" w:default="1" w:styleId="Tabelanormal">
+  <w:style w:type="table" w:default="1" w:styleId="TableNormal">
     <w:name w:val="Normal Table"/>
     <w:uiPriority w:val="99"/>
     <w:semiHidden/>
@@ -1166,7 +1134,7 @@
       </w:tblCellMar>
     </w:tblPr>
   </w:style>
-  <w:style w:type="numbering" w:default="1" w:styleId="Semlista">
+  <w:style w:type="numbering" w:default="1" w:styleId="NoList">
     <w:name w:val="No List"/>
     <w:uiPriority w:val="99"/>
     <w:semiHidden/>
